--- a/HW3/Theory.docx
+++ b/HW3/Theory.docx
@@ -20,249 +20,128 @@
         <w:t xml:space="preserve">Init ‘q’:  </w:t>
       </w:r>
       <w:r>
-        <w:t xml:space="preserve">a queue of tuples (int, </w:t>
-      </w:r>
-      <w:proofErr w:type="spellStart"/>
-      <w:r>
-        <w:t>pid</w:t>
-      </w:r>
-      <w:proofErr w:type="spellEnd"/>
-      <w:r>
-        <w:t xml:space="preserve">, </w:t>
-      </w:r>
-      <w:proofErr w:type="spellStart"/>
-      <w:r>
-        <w:t>isWriter</w:t>
-      </w:r>
-      <w:proofErr w:type="spellEnd"/>
-      <w:r>
-        <w:t>), initially empty</w:t>
+        <w:t>a queue of tuples (int, pid, isWriter), initially empty</w:t>
       </w:r>
     </w:p>
     <w:p>
       <w:r>
         <w:tab/>
-        <w:t xml:space="preserve">And </w:t>
-      </w:r>
-      <w:proofErr w:type="spellStart"/>
+        <w:t xml:space="preserve">And numA: </w:t>
+      </w:r>
+      <w:r>
+        <w:t xml:space="preserve">an integer counter, initially 0 </w:t>
+      </w:r>
+    </w:p>
+    <w:p/>
+    <w:p>
+      <w:r>
+        <w:t>On request</w:t>
+      </w:r>
+      <w:r>
+        <w:t>,</w:t>
+      </w:r>
+    </w:p>
+    <w:p>
+      <w:pPr>
+        <w:pStyle w:val="ListParagraph"/>
+        <w:numPr>
+          <w:ilvl w:val="0"/>
+          <w:numId w:val="9"/>
+        </w:numPr>
+      </w:pPr>
+      <w:r>
+        <w:t>Send a request message to all other processes with the tuple (logicalClock, i, isWriter)</w:t>
+      </w:r>
+    </w:p>
+    <w:p>
+      <w:pPr>
+        <w:numPr>
+          <w:ilvl w:val="0"/>
+          <w:numId w:val="9"/>
+        </w:numPr>
+      </w:pPr>
+      <w:r>
+        <w:t>Insert the tuple (logicalClock, i, isWriter) into q</w:t>
+      </w:r>
+    </w:p>
+    <w:p>
+      <w:pPr>
+        <w:numPr>
+          <w:ilvl w:val="0"/>
+          <w:numId w:val="9"/>
+        </w:numPr>
+      </w:pPr>
+      <w:r>
+        <w:t xml:space="preserve">Set </w:t>
+      </w:r>
       <w:r>
         <w:t>numA</w:t>
       </w:r>
-      <w:proofErr w:type="spellEnd"/>
-      <w:r>
-        <w:t xml:space="preserve">: </w:t>
-      </w:r>
-      <w:r>
-        <w:t xml:space="preserve">an integer counter, initially 0 </w:t>
+      <w:r>
+        <w:t xml:space="preserve"> to 0 </w:t>
+      </w:r>
+    </w:p>
+    <w:p>
+      <w:r>
+        <w:t xml:space="preserve">On receive (request, (ts, j, isWriter)) from </w:t>
+      </w:r>
+      <w:r>
+        <w:t>Pi</w:t>
+      </w:r>
+      <w:r>
+        <w:t>:</w:t>
+      </w:r>
+    </w:p>
+    <w:p>
+      <w:pPr>
+        <w:pStyle w:val="ListParagraph"/>
+        <w:numPr>
+          <w:ilvl w:val="0"/>
+          <w:numId w:val="10"/>
+        </w:numPr>
+      </w:pPr>
+      <w:r>
+        <w:t>Insert the tuple (ts, j, isWriter) into q</w:t>
+      </w:r>
+    </w:p>
+    <w:p>
+      <w:pPr>
+        <w:numPr>
+          <w:ilvl w:val="0"/>
+          <w:numId w:val="10"/>
+        </w:numPr>
+      </w:pPr>
+      <w:r>
+        <w:t xml:space="preserve">Send an acknowledgment message to </w:t>
+      </w:r>
+      <w:r>
+        <w:t>Pi</w:t>
+      </w:r>
+      <w:r>
+        <w:t xml:space="preserve"> with the tuple (a, logicalClock, isWriter)</w:t>
       </w:r>
     </w:p>
     <w:p/>
     <w:p>
       <w:r>
-        <w:t>On request</w:t>
-      </w:r>
-      <w:r>
-        <w:t>,</w:t>
-      </w:r>
-    </w:p>
-    <w:p>
-      <w:pPr>
-        <w:pStyle w:val="ListParagraph"/>
-        <w:numPr>
-          <w:ilvl w:val="0"/>
-          <w:numId w:val="9"/>
-        </w:numPr>
-      </w:pPr>
-      <w:r>
-        <w:t>Send a request message to all other processes with the tuple (</w:t>
-      </w:r>
-      <w:proofErr w:type="spellStart"/>
-      <w:r>
-        <w:t>logicalClock</w:t>
-      </w:r>
-      <w:proofErr w:type="spellEnd"/>
-      <w:r>
-        <w:t xml:space="preserve">, </w:t>
-      </w:r>
-      <w:proofErr w:type="spellStart"/>
-      <w:r>
-        <w:t>i</w:t>
-      </w:r>
-      <w:proofErr w:type="spellEnd"/>
-      <w:r>
-        <w:t xml:space="preserve">, </w:t>
-      </w:r>
-      <w:proofErr w:type="spellStart"/>
-      <w:r>
-        <w:t>isWriter</w:t>
-      </w:r>
-      <w:proofErr w:type="spellEnd"/>
-      <w:r>
-        <w:t>)</w:t>
-      </w:r>
-    </w:p>
-    <w:p>
-      <w:pPr>
-        <w:numPr>
-          <w:ilvl w:val="0"/>
-          <w:numId w:val="9"/>
-        </w:numPr>
-      </w:pPr>
-      <w:r>
-        <w:t>Insert the tuple (</w:t>
-      </w:r>
-      <w:proofErr w:type="spellStart"/>
-      <w:r>
-        <w:t>logicalClock</w:t>
-      </w:r>
-      <w:proofErr w:type="spellEnd"/>
-      <w:r>
-        <w:t xml:space="preserve">, </w:t>
-      </w:r>
-      <w:proofErr w:type="spellStart"/>
-      <w:r>
-        <w:t>i</w:t>
-      </w:r>
-      <w:proofErr w:type="spellEnd"/>
-      <w:r>
-        <w:t xml:space="preserve">, </w:t>
-      </w:r>
-      <w:proofErr w:type="spellStart"/>
-      <w:r>
-        <w:t>isWriter</w:t>
-      </w:r>
-      <w:proofErr w:type="spellEnd"/>
-      <w:r>
-        <w:t>) into q</w:t>
-      </w:r>
-    </w:p>
-    <w:p>
-      <w:pPr>
-        <w:numPr>
-          <w:ilvl w:val="0"/>
-          <w:numId w:val="9"/>
-        </w:numPr>
-      </w:pPr>
-      <w:r>
-        <w:t xml:space="preserve">Set </w:t>
-      </w:r>
-      <w:proofErr w:type="spellStart"/>
+        <w:t xml:space="preserve"> On receive (a, ts, isWriter):</w:t>
+      </w:r>
+    </w:p>
+    <w:p>
+      <w:pPr>
+        <w:numPr>
+          <w:ilvl w:val="0"/>
+          <w:numId w:val="11"/>
+        </w:numPr>
+      </w:pPr>
+      <w:r>
+        <w:t xml:space="preserve">Increment </w:t>
+      </w:r>
       <w:r>
         <w:t>numA</w:t>
       </w:r>
-      <w:proofErr w:type="spellEnd"/>
-      <w:r>
-        <w:t xml:space="preserve"> to 0 </w:t>
-      </w:r>
-    </w:p>
-    <w:p>
-      <w:r>
-        <w:t>On receive (request, (</w:t>
-      </w:r>
-      <w:proofErr w:type="spellStart"/>
-      <w:r>
-        <w:t>ts</w:t>
-      </w:r>
-      <w:proofErr w:type="spellEnd"/>
-      <w:r>
-        <w:t xml:space="preserve">, j, </w:t>
-      </w:r>
-      <w:proofErr w:type="spellStart"/>
-      <w:r>
-        <w:t>isWriter</w:t>
-      </w:r>
-      <w:proofErr w:type="spellEnd"/>
-      <w:r>
-        <w:t xml:space="preserve">)) from </w:t>
-      </w:r>
-      <w:r>
-        <w:t>Pi</w:t>
-      </w:r>
-      <w:r>
-        <w:t>:</w:t>
-      </w:r>
-    </w:p>
-    <w:p>
-      <w:pPr>
-        <w:pStyle w:val="ListParagraph"/>
-        <w:numPr>
-          <w:ilvl w:val="0"/>
-          <w:numId w:val="10"/>
-        </w:numPr>
-      </w:pPr>
-      <w:r>
-        <w:t>Insert the tuple (</w:t>
-      </w:r>
-      <w:proofErr w:type="spellStart"/>
-      <w:r>
-        <w:t>ts</w:t>
-      </w:r>
-      <w:proofErr w:type="spellEnd"/>
-      <w:r>
-        <w:t xml:space="preserve">, j, </w:t>
-      </w:r>
-      <w:proofErr w:type="spellStart"/>
-      <w:r>
-        <w:t>isWriter</w:t>
-      </w:r>
-      <w:proofErr w:type="spellEnd"/>
-      <w:r>
-        <w:t>) into q</w:t>
-      </w:r>
-    </w:p>
-    <w:p>
-      <w:pPr>
-        <w:numPr>
-          <w:ilvl w:val="0"/>
-          <w:numId w:val="10"/>
-        </w:numPr>
-      </w:pPr>
-      <w:r>
-        <w:t xml:space="preserve">Send an acknowledgment message to </w:t>
-      </w:r>
-      <w:r>
-        <w:t>Pi</w:t>
-      </w:r>
-      <w:r>
-        <w:t xml:space="preserve"> with the tuple (a, </w:t>
-      </w:r>
-      <w:proofErr w:type="spellStart"/>
-      <w:r>
-        <w:t>logicalClock</w:t>
-      </w:r>
-      <w:proofErr w:type="spellEnd"/>
-      <w:r>
-        <w:t xml:space="preserve">, </w:t>
-      </w:r>
-      <w:proofErr w:type="spellStart"/>
-      <w:r>
-        <w:t>isWriter</w:t>
-      </w:r>
-      <w:proofErr w:type="spellEnd"/>
-      <w:r>
-        <w:t>)</w:t>
-      </w:r>
-    </w:p>
-    <w:p/>
-    <w:p>
-      <w:r>
-        <w:t xml:space="preserve"> On receive (a, </w:t>
-      </w:r>
-      <w:proofErr w:type="spellStart"/>
-      <w:r>
-        <w:t>ts</w:t>
-      </w:r>
-      <w:proofErr w:type="spellEnd"/>
-      <w:r>
-        <w:t xml:space="preserve">, </w:t>
-      </w:r>
-      <w:proofErr w:type="spellStart"/>
-      <w:r>
-        <w:t>isWriter</w:t>
-      </w:r>
-      <w:proofErr w:type="spellEnd"/>
-      <w:r>
-        <w:t>):</w:t>
+      <w:r>
+        <w:t xml:space="preserve"> by 1</w:t>
       </w:r>
     </w:p>
     <w:p>
@@ -273,32 +152,11 @@
         </w:numPr>
       </w:pPr>
       <w:r>
-        <w:t xml:space="preserve">Increment </w:t>
-      </w:r>
-      <w:proofErr w:type="spellStart"/>
+        <w:t xml:space="preserve">If </w:t>
+      </w:r>
       <w:r>
         <w:t>numA</w:t>
       </w:r>
-      <w:proofErr w:type="spellEnd"/>
-      <w:r>
-        <w:t xml:space="preserve"> by 1</w:t>
-      </w:r>
-    </w:p>
-    <w:p>
-      <w:pPr>
-        <w:numPr>
-          <w:ilvl w:val="0"/>
-          <w:numId w:val="11"/>
-        </w:numPr>
-      </w:pPr>
-      <w:r>
-        <w:t xml:space="preserve">If </w:t>
-      </w:r>
-      <w:proofErr w:type="spellStart"/>
-      <w:r>
-        <w:t>numA</w:t>
-      </w:r>
-      <w:proofErr w:type="spellEnd"/>
       <w:r>
         <w:t xml:space="preserve"> == N - 1:</w:t>
       </w:r>
@@ -311,15 +169,7 @@
         </w:numPr>
       </w:pPr>
       <w:r>
-        <w:t xml:space="preserve">If </w:t>
-      </w:r>
-      <w:proofErr w:type="spellStart"/>
-      <w:r>
-        <w:t>isWriter</w:t>
-      </w:r>
-      <w:proofErr w:type="spellEnd"/>
-      <w:r>
-        <w:t xml:space="preserve"> is false and there is no writer ahead in q, enter the critical section</w:t>
+        <w:t>If isWriter is false and there is no writer ahead in q, enter the critical section</w:t>
       </w:r>
     </w:p>
     <w:p>
@@ -330,63 +180,53 @@
         </w:numPr>
       </w:pPr>
       <w:r>
+        <w:t xml:space="preserve">If isWriter is true and Pi is the smallest in q, enter the critical section </w:t>
+      </w:r>
+    </w:p>
+    <w:p/>
+    <w:p>
+      <w:r>
+        <w:t xml:space="preserve">On receive from </w:t>
+      </w:r>
+      <w:r>
+        <w:t>Pi</w:t>
+      </w:r>
+      <w:r>
+        <w:t>:</w:t>
+      </w:r>
+    </w:p>
+    <w:p>
+      <w:pPr>
+        <w:pStyle w:val="ListParagraph"/>
+        <w:numPr>
+          <w:ilvl w:val="0"/>
+          <w:numId w:val="12"/>
+        </w:numPr>
+      </w:pPr>
+      <w:r>
+        <w:t xml:space="preserve">Delete the request tuple from </w:t>
+      </w:r>
+      <w:r>
+        <w:t>Pi</w:t>
+      </w:r>
+      <w:r>
+        <w:t xml:space="preserve"> from q</w:t>
+      </w:r>
+    </w:p>
+    <w:p>
+      <w:pPr>
+        <w:pStyle w:val="ListParagraph"/>
+        <w:numPr>
+          <w:ilvl w:val="0"/>
+          <w:numId w:val="11"/>
+        </w:numPr>
+      </w:pPr>
+      <w:r>
         <w:t xml:space="preserve">If </w:t>
       </w:r>
-      <w:proofErr w:type="spellStart"/>
-      <w:r>
-        <w:t>isWriter</w:t>
-      </w:r>
-      <w:proofErr w:type="spellEnd"/>
-      <w:r>
-        <w:t xml:space="preserve"> is true and Pi is the smallest in q, enter the critical section </w:t>
-      </w:r>
-    </w:p>
-    <w:p/>
-    <w:p>
-      <w:r>
-        <w:t xml:space="preserve">On receive from </w:t>
-      </w:r>
-      <w:r>
-        <w:t>Pi</w:t>
-      </w:r>
-      <w:r>
-        <w:t>:</w:t>
-      </w:r>
-    </w:p>
-    <w:p>
-      <w:pPr>
-        <w:pStyle w:val="ListParagraph"/>
-        <w:numPr>
-          <w:ilvl w:val="0"/>
-          <w:numId w:val="12"/>
-        </w:numPr>
-      </w:pPr>
-      <w:r>
-        <w:t xml:space="preserve">Delete the request tuple from </w:t>
-      </w:r>
-      <w:r>
-        <w:t>Pi</w:t>
-      </w:r>
-      <w:r>
-        <w:t xml:space="preserve"> from q</w:t>
-      </w:r>
-    </w:p>
-    <w:p>
-      <w:pPr>
-        <w:pStyle w:val="ListParagraph"/>
-        <w:numPr>
-          <w:ilvl w:val="0"/>
-          <w:numId w:val="11"/>
-        </w:numPr>
-      </w:pPr>
-      <w:r>
-        <w:t xml:space="preserve">If </w:t>
-      </w:r>
-      <w:proofErr w:type="spellStart"/>
       <w:r>
         <w:t>numA</w:t>
       </w:r>
-      <w:proofErr w:type="spellEnd"/>
       <w:r>
         <w:t xml:space="preserve"> == N - 1:</w:t>
       </w:r>
@@ -399,15 +239,7 @@
         </w:numPr>
       </w:pPr>
       <w:r>
-        <w:t xml:space="preserve">If </w:t>
-      </w:r>
-      <w:proofErr w:type="spellStart"/>
-      <w:r>
-        <w:t>isWriter</w:t>
-      </w:r>
-      <w:proofErr w:type="spellEnd"/>
-      <w:r>
-        <w:t xml:space="preserve"> is false and there is no writer ahead in q, enter the critical section</w:t>
+        <w:t>If isWriter is false and there is no writer ahead in q, enter the critical section</w:t>
       </w:r>
     </w:p>
     <w:p>
@@ -418,316 +250,227 @@
         </w:numPr>
       </w:pPr>
       <w:r>
+        <w:t>If isWriter is true and Pi is the smallest in q, enter the critical section Release:</w:t>
+      </w:r>
+    </w:p>
+    <w:p>
+      <w:pPr>
+        <w:numPr>
+          <w:ilvl w:val="0"/>
+          <w:numId w:val="11"/>
+        </w:numPr>
+      </w:pPr>
+      <w:r>
+        <w:t>Delete the request tuple from Pi from q</w:t>
+      </w:r>
+    </w:p>
+    <w:p>
+      <w:pPr>
+        <w:numPr>
+          <w:ilvl w:val="0"/>
+          <w:numId w:val="11"/>
+        </w:numPr>
+      </w:pPr>
+      <w:r>
+        <w:t>Send a release message to all processes</w:t>
+      </w:r>
+    </w:p>
+    <w:p/>
+    <w:p>
+      <w:r>
+        <w:t xml:space="preserve">On </w:t>
+      </w:r>
+      <w:r>
+        <w:t>release:</w:t>
+      </w:r>
+    </w:p>
+    <w:p>
+      <w:pPr>
+        <w:ind w:left="720"/>
+      </w:pPr>
+      <w:r>
+        <w:t>Delete the</w:t>
+      </w:r>
+      <w:r>
+        <w:t xml:space="preserve"> given request</w:t>
+      </w:r>
+      <w:r>
+        <w:t xml:space="preserve"> Pi from </w:t>
+      </w:r>
+      <w:r>
+        <w:t xml:space="preserve">the </w:t>
+      </w:r>
+      <w:r>
+        <w:t>q</w:t>
+      </w:r>
+      <w:r>
+        <w:t xml:space="preserve"> and send this release msg to other processes</w:t>
+      </w:r>
+    </w:p>
+    <w:p/>
+    <w:p>
+      <w:r>
+        <w:t xml:space="preserve">2a) We continue to maintain a </w:t>
+      </w:r>
+    </w:p>
+    <w:p>
+      <w:pPr>
+        <w:numPr>
+          <w:ilvl w:val="0"/>
+          <w:numId w:val="13"/>
+        </w:numPr>
+      </w:pPr>
+      <w:r>
+        <w:t>q: queue of (timestamp, pid, isWriter) initially empty</w:t>
+      </w:r>
+    </w:p>
+    <w:p>
+      <w:pPr>
+        <w:numPr>
+          <w:ilvl w:val="0"/>
+          <w:numId w:val="13"/>
+        </w:numPr>
+      </w:pPr>
+      <w:r>
+        <w:t>numA</w:t>
+      </w:r>
+      <w:r>
+        <w:t>: integer initially 0</w:t>
+      </w:r>
+    </w:p>
+    <w:p>
+      <w:pPr>
+        <w:numPr>
+          <w:ilvl w:val="0"/>
+          <w:numId w:val="13"/>
+        </w:numPr>
+      </w:pPr>
+      <w:r>
+        <w:t>numI</w:t>
+      </w:r>
+      <w:r>
+        <w:t>: integer initially 0</w:t>
+      </w:r>
+    </w:p>
+    <w:p>
+      <w:pPr>
+        <w:numPr>
+          <w:ilvl w:val="0"/>
+          <w:numId w:val="13"/>
+        </w:numPr>
+      </w:pPr>
+      <w:r>
+        <w:t xml:space="preserve">int </w:t>
+      </w:r>
+      <w:r>
+        <w:t>K</w:t>
+      </w:r>
+    </w:p>
+    <w:p/>
+    <w:p>
+      <w:r>
+        <w:t>Request:</w:t>
+      </w:r>
+    </w:p>
+    <w:p>
+      <w:pPr>
+        <w:numPr>
+          <w:ilvl w:val="0"/>
+          <w:numId w:val="13"/>
+        </w:numPr>
+      </w:pPr>
+      <w:r>
+        <w:t>Send a request message with (timestamp, i, isWriter) to all other processes</w:t>
+      </w:r>
+    </w:p>
+    <w:p>
+      <w:pPr>
+        <w:numPr>
+          <w:ilvl w:val="0"/>
+          <w:numId w:val="13"/>
+        </w:numPr>
+      </w:pPr>
+      <w:r>
+        <w:t>Insert (timestamp, i, isWriter) into q</w:t>
+      </w:r>
+    </w:p>
+    <w:p>
+      <w:pPr>
+        <w:numPr>
+          <w:ilvl w:val="0"/>
+          <w:numId w:val="13"/>
+        </w:numPr>
+      </w:pPr>
+      <w:r>
+        <w:t xml:space="preserve">Set </w:t>
+      </w:r>
+      <w:r>
+        <w:t>numA</w:t>
+      </w:r>
+      <w:r>
+        <w:t xml:space="preserve"> to 0 On receive request message with (timestamp, j) from Pj:</w:t>
+      </w:r>
+    </w:p>
+    <w:p>
+      <w:pPr>
+        <w:numPr>
+          <w:ilvl w:val="0"/>
+          <w:numId w:val="13"/>
+        </w:numPr>
+      </w:pPr>
+      <w:r>
+        <w:t>Insert (timestamp, j) into q</w:t>
+      </w:r>
+    </w:p>
+    <w:p>
+      <w:pPr>
+        <w:numPr>
+          <w:ilvl w:val="0"/>
+          <w:numId w:val="13"/>
+        </w:numPr>
+      </w:pPr>
+      <w:r>
+        <w:t>Send an acknowledgement message with (timestamp) to Pj</w:t>
+      </w:r>
+    </w:p>
+    <w:p>
+      <w:r>
+        <w:t xml:space="preserve"> On receive acknowledgement message with (timestamp):</w:t>
+      </w:r>
+    </w:p>
+    <w:p>
+      <w:pPr>
+        <w:numPr>
+          <w:ilvl w:val="0"/>
+          <w:numId w:val="13"/>
+        </w:numPr>
+      </w:pPr>
+      <w:r>
+        <w:t xml:space="preserve">Increment </w:t>
+      </w:r>
+      <w:r>
+        <w:t>numA</w:t>
+      </w:r>
+    </w:p>
+    <w:p>
+      <w:pPr>
+        <w:numPr>
+          <w:ilvl w:val="0"/>
+          <w:numId w:val="13"/>
+        </w:numPr>
+      </w:pPr>
+      <w:r>
         <w:t xml:space="preserve">If </w:t>
       </w:r>
-      <w:proofErr w:type="spellStart"/>
-      <w:r>
-        <w:t>isWriter</w:t>
-      </w:r>
-      <w:proofErr w:type="spellEnd"/>
-      <w:r>
-        <w:t xml:space="preserve"> is true and Pi is the smallest in q, enter the critical section Release:</w:t>
-      </w:r>
-    </w:p>
-    <w:p>
-      <w:pPr>
-        <w:numPr>
-          <w:ilvl w:val="0"/>
-          <w:numId w:val="11"/>
-        </w:numPr>
-      </w:pPr>
-      <w:r>
-        <w:t>Delete the request tuple from Pi from q</w:t>
-      </w:r>
-    </w:p>
-    <w:p>
-      <w:pPr>
-        <w:numPr>
-          <w:ilvl w:val="0"/>
-          <w:numId w:val="11"/>
-        </w:numPr>
-      </w:pPr>
-      <w:r>
-        <w:t>Send a release message to all processes</w:t>
-      </w:r>
-    </w:p>
-    <w:p/>
-    <w:p>
-      <w:r>
-        <w:t xml:space="preserve">On </w:t>
-      </w:r>
-      <w:r>
-        <w:t>release:</w:t>
-      </w:r>
-    </w:p>
-    <w:p>
-      <w:pPr>
-        <w:ind w:left="720"/>
-      </w:pPr>
-      <w:r>
-        <w:t>Delete the</w:t>
-      </w:r>
-      <w:r>
-        <w:t xml:space="preserve"> given request</w:t>
-      </w:r>
-      <w:r>
-        <w:t xml:space="preserve"> Pi from </w:t>
-      </w:r>
-      <w:r>
-        <w:t xml:space="preserve">the </w:t>
-      </w:r>
-      <w:r>
-        <w:t>q</w:t>
-      </w:r>
-      <w:r>
-        <w:t xml:space="preserve"> and send this release msg to other processes</w:t>
-      </w:r>
-    </w:p>
-    <w:p/>
-    <w:p>
-      <w:r>
-        <w:t xml:space="preserve">2a) We continue to maintain a </w:t>
-      </w:r>
-    </w:p>
-    <w:p>
-      <w:pPr>
-        <w:numPr>
-          <w:ilvl w:val="0"/>
-          <w:numId w:val="13"/>
-        </w:numPr>
-      </w:pPr>
-      <w:r>
-        <w:t xml:space="preserve">q: queue of (timestamp, </w:t>
-      </w:r>
-      <w:proofErr w:type="spellStart"/>
-      <w:r>
-        <w:t>pid</w:t>
-      </w:r>
-      <w:proofErr w:type="spellEnd"/>
-      <w:r>
-        <w:t xml:space="preserve">, </w:t>
-      </w:r>
-      <w:proofErr w:type="spellStart"/>
-      <w:r>
-        <w:t>isWriter</w:t>
-      </w:r>
-      <w:proofErr w:type="spellEnd"/>
-      <w:r>
-        <w:t>) initially empty</w:t>
-      </w:r>
-    </w:p>
-    <w:p>
-      <w:pPr>
-        <w:numPr>
-          <w:ilvl w:val="0"/>
-          <w:numId w:val="13"/>
-        </w:numPr>
-      </w:pPr>
-      <w:proofErr w:type="spellStart"/>
       <w:r>
         <w:t>numA</w:t>
       </w:r>
-      <w:proofErr w:type="spellEnd"/>
-      <w:r>
-        <w:t>: integer initially 0</w:t>
-      </w:r>
-    </w:p>
-    <w:p>
-      <w:pPr>
-        <w:numPr>
-          <w:ilvl w:val="0"/>
-          <w:numId w:val="13"/>
-        </w:numPr>
-      </w:pPr>
-      <w:proofErr w:type="spellStart"/>
+      <w:r>
+        <w:t xml:space="preserve"> == N-1 and Process i has the smallest timestamp in q and </w:t>
+      </w:r>
       <w:r>
         <w:t>numI</w:t>
       </w:r>
-      <w:proofErr w:type="spellEnd"/>
-      <w:r>
-        <w:t>: integer initially 0</w:t>
-      </w:r>
-    </w:p>
-    <w:p>
-      <w:pPr>
-        <w:numPr>
-          <w:ilvl w:val="0"/>
-          <w:numId w:val="13"/>
-        </w:numPr>
-      </w:pPr>
-      <w:r>
-        <w:t xml:space="preserve">int </w:t>
-      </w:r>
-      <w:r>
-        <w:t>K</w:t>
-      </w:r>
-    </w:p>
-    <w:p/>
-    <w:p>
-      <w:r>
-        <w:t>Request:</w:t>
-      </w:r>
-    </w:p>
-    <w:p>
-      <w:pPr>
-        <w:numPr>
-          <w:ilvl w:val="0"/>
-          <w:numId w:val="13"/>
-        </w:numPr>
-      </w:pPr>
-      <w:r>
-        <w:t xml:space="preserve">Send a request message with (timestamp, </w:t>
-      </w:r>
-      <w:proofErr w:type="spellStart"/>
-      <w:r>
-        <w:t>i</w:t>
-      </w:r>
-      <w:proofErr w:type="spellEnd"/>
-      <w:r>
-        <w:t xml:space="preserve">, </w:t>
-      </w:r>
-      <w:proofErr w:type="spellStart"/>
-      <w:r>
-        <w:t>isWriter</w:t>
-      </w:r>
-      <w:proofErr w:type="spellEnd"/>
-      <w:r>
-        <w:t>) to all other processes</w:t>
-      </w:r>
-    </w:p>
-    <w:p>
-      <w:pPr>
-        <w:numPr>
-          <w:ilvl w:val="0"/>
-          <w:numId w:val="13"/>
-        </w:numPr>
-      </w:pPr>
-      <w:r>
-        <w:t xml:space="preserve">Insert (timestamp, </w:t>
-      </w:r>
-      <w:proofErr w:type="spellStart"/>
-      <w:r>
-        <w:t>i</w:t>
-      </w:r>
-      <w:proofErr w:type="spellEnd"/>
-      <w:r>
-        <w:t xml:space="preserve">, </w:t>
-      </w:r>
-      <w:proofErr w:type="spellStart"/>
-      <w:r>
-        <w:t>isWriter</w:t>
-      </w:r>
-      <w:proofErr w:type="spellEnd"/>
-      <w:r>
-        <w:t>) into q</w:t>
-      </w:r>
-    </w:p>
-    <w:p>
-      <w:pPr>
-        <w:numPr>
-          <w:ilvl w:val="0"/>
-          <w:numId w:val="13"/>
-        </w:numPr>
-      </w:pPr>
-      <w:r>
-        <w:t xml:space="preserve">Set </w:t>
-      </w:r>
-      <w:proofErr w:type="spellStart"/>
-      <w:r>
-        <w:t>numA</w:t>
-      </w:r>
-      <w:proofErr w:type="spellEnd"/>
-      <w:r>
-        <w:t xml:space="preserve"> to 0 On receive request message with (timestamp, j) from </w:t>
-      </w:r>
-      <w:proofErr w:type="spellStart"/>
-      <w:r>
-        <w:t>Pj</w:t>
-      </w:r>
-      <w:proofErr w:type="spellEnd"/>
-      <w:r>
-        <w:t>:</w:t>
-      </w:r>
-    </w:p>
-    <w:p>
-      <w:pPr>
-        <w:numPr>
-          <w:ilvl w:val="0"/>
-          <w:numId w:val="13"/>
-        </w:numPr>
-      </w:pPr>
-      <w:r>
-        <w:t>Insert (timestamp, j) into q</w:t>
-      </w:r>
-    </w:p>
-    <w:p>
-      <w:pPr>
-        <w:numPr>
-          <w:ilvl w:val="0"/>
-          <w:numId w:val="13"/>
-        </w:numPr>
-      </w:pPr>
-      <w:r>
-        <w:t xml:space="preserve">Send an acknowledgement message with (timestamp) to </w:t>
-      </w:r>
-      <w:proofErr w:type="spellStart"/>
-      <w:r>
-        <w:t>Pj</w:t>
-      </w:r>
-      <w:proofErr w:type="spellEnd"/>
-    </w:p>
-    <w:p>
-      <w:r>
-        <w:t xml:space="preserve"> On receive acknowledgement message with (timestamp):</w:t>
-      </w:r>
-    </w:p>
-    <w:p>
-      <w:pPr>
-        <w:numPr>
-          <w:ilvl w:val="0"/>
-          <w:numId w:val="13"/>
-        </w:numPr>
-      </w:pPr>
-      <w:r>
-        <w:t xml:space="preserve">Increment </w:t>
-      </w:r>
-      <w:proofErr w:type="spellStart"/>
-      <w:r>
-        <w:t>numA</w:t>
-      </w:r>
-      <w:proofErr w:type="spellEnd"/>
-    </w:p>
-    <w:p>
-      <w:pPr>
-        <w:numPr>
-          <w:ilvl w:val="0"/>
-          <w:numId w:val="13"/>
-        </w:numPr>
-      </w:pPr>
-      <w:r>
-        <w:t xml:space="preserve">If </w:t>
-      </w:r>
-      <w:proofErr w:type="spellStart"/>
-      <w:r>
-        <w:t>numA</w:t>
-      </w:r>
-      <w:proofErr w:type="spellEnd"/>
-      <w:r>
-        <w:t xml:space="preserve"> == N-1 and Process </w:t>
-      </w:r>
-      <w:proofErr w:type="spellStart"/>
-      <w:r>
-        <w:t>i</w:t>
-      </w:r>
-      <w:proofErr w:type="spellEnd"/>
-      <w:r>
-        <w:t xml:space="preserve"> has the smallest timestamp in q and </w:t>
-      </w:r>
-      <w:proofErr w:type="spellStart"/>
-      <w:r>
-        <w:t>numI</w:t>
-      </w:r>
-      <w:proofErr w:type="spellEnd"/>
       <w:r>
         <w:t xml:space="preserve"> &lt; K:</w:t>
       </w:r>
@@ -742,11 +485,9 @@
       <w:r>
         <w:t xml:space="preserve">Increment </w:t>
       </w:r>
-      <w:proofErr w:type="spellStart"/>
       <w:r>
         <w:t>numI</w:t>
       </w:r>
-      <w:proofErr w:type="spellEnd"/>
     </w:p>
     <w:p>
       <w:pPr>
@@ -761,15 +502,7 @@
     </w:p>
     <w:p>
       <w:r>
-        <w:t xml:space="preserve">On receive release message from </w:t>
-      </w:r>
-      <w:proofErr w:type="spellStart"/>
-      <w:r>
-        <w:t>Pj</w:t>
-      </w:r>
-      <w:proofErr w:type="spellEnd"/>
-      <w:r>
-        <w:t>:</w:t>
+        <w:t>On receive release message from Pj:</w:t>
       </w:r>
     </w:p>
     <w:p>
@@ -793,27 +526,15 @@
       <w:r>
         <w:t xml:space="preserve">If </w:t>
       </w:r>
-      <w:proofErr w:type="spellStart"/>
       <w:r>
         <w:t>numA</w:t>
       </w:r>
-      <w:proofErr w:type="spellEnd"/>
-      <w:r>
-        <w:t xml:space="preserve"> == N-1 and Process </w:t>
-      </w:r>
-      <w:proofErr w:type="spellStart"/>
-      <w:r>
-        <w:t>i</w:t>
-      </w:r>
-      <w:proofErr w:type="spellEnd"/>
-      <w:r>
-        <w:t xml:space="preserve"> has the smallest timestamp in q and </w:t>
-      </w:r>
-      <w:proofErr w:type="spellStart"/>
+      <w:r>
+        <w:t xml:space="preserve"> == N-1 and Process i has the smallest timestamp in q and </w:t>
+      </w:r>
       <w:r>
         <w:t>numI</w:t>
       </w:r>
-      <w:proofErr w:type="spellEnd"/>
       <w:r>
         <w:t xml:space="preserve"> &lt; K:</w:t>
       </w:r>
@@ -828,11 +549,9 @@
       <w:r>
         <w:t xml:space="preserve">Increment </w:t>
       </w:r>
-      <w:proofErr w:type="spellStart"/>
       <w:r>
         <w:t>numI</w:t>
       </w:r>
-      <w:proofErr w:type="spellEnd"/>
     </w:p>
     <w:p>
       <w:pPr>
@@ -863,11 +582,9 @@
       <w:r>
         <w:t xml:space="preserve">Decrement </w:t>
       </w:r>
-      <w:proofErr w:type="spellStart"/>
       <w:r>
         <w:t>numI</w:t>
       </w:r>
-      <w:proofErr w:type="spellEnd"/>
     </w:p>
     <w:p>
       <w:pPr>
@@ -891,7 +608,7 @@
     </w:p>
     <w:p>
       <w:r>
-        <w:t>Pi: Variables:</w:t>
+        <w:t>Variables:</w:t>
       </w:r>
     </w:p>
     <w:p>
@@ -929,11 +646,9 @@
           <w:numId w:val="14"/>
         </w:numPr>
       </w:pPr>
-      <w:proofErr w:type="spellStart"/>
       <w:r>
         <w:t>numA</w:t>
       </w:r>
-      <w:proofErr w:type="spellEnd"/>
       <w:r>
         <w:t>: integer, initially 0</w:t>
       </w:r>
@@ -945,11 +660,9 @@
           <w:numId w:val="14"/>
         </w:numPr>
       </w:pPr>
-      <w:proofErr w:type="spellStart"/>
       <w:r>
         <w:t>numB</w:t>
       </w:r>
-      <w:proofErr w:type="spellEnd"/>
       <w:r>
         <w:t>: integer, initially 0</w:t>
       </w:r>
@@ -995,13 +708,16 @@
         </w:numPr>
       </w:pPr>
       <w:r>
-        <w:t xml:space="preserve">Send a request message with </w:t>
+        <w:t xml:space="preserve">Send a request message </w:t>
+      </w:r>
+      <w:r>
+        <w:t xml:space="preserve">through </w:t>
       </w:r>
       <w:r>
         <w:t>TS1</w:t>
       </w:r>
       <w:r>
-        <w:t xml:space="preserve"> to all other processes</w:t>
+        <w:t xml:space="preserve"> to other processes</w:t>
       </w:r>
     </w:p>
     <w:p>
@@ -1014,11 +730,9 @@
       <w:r>
         <w:t xml:space="preserve">Reset </w:t>
       </w:r>
-      <w:proofErr w:type="spellStart"/>
       <w:r>
         <w:t>numA</w:t>
       </w:r>
-      <w:proofErr w:type="spellEnd"/>
       <w:r>
         <w:t xml:space="preserve"> to 0</w:t>
       </w:r>
@@ -1031,15 +745,7 @@
         <w:t>TS2</w:t>
       </w:r>
       <w:r>
-        <w:t xml:space="preserve">) from process </w:t>
-      </w:r>
-      <w:proofErr w:type="spellStart"/>
-      <w:r>
-        <w:t>Pj</w:t>
-      </w:r>
-      <w:proofErr w:type="spellEnd"/>
-      <w:r>
-        <w:t>:</w:t>
+        <w:t>) from process Pj:</w:t>
       </w:r>
     </w:p>
     <w:p>
@@ -1056,15 +762,7 @@
         <w:t>TS2</w:t>
       </w:r>
       <w:r>
-        <w:t xml:space="preserve"> from process </w:t>
-      </w:r>
-      <w:proofErr w:type="spellStart"/>
-      <w:r>
-        <w:t>Pj</w:t>
-      </w:r>
-      <w:proofErr w:type="spellEnd"/>
-      <w:r>
-        <w:t xml:space="preserve"> is less than </w:t>
+        <w:t xml:space="preserve"> from process Pj is less than </w:t>
       </w:r>
       <w:r>
         <w:t>TS1</w:t>
@@ -1072,11 +770,9 @@
       <w:r>
         <w:t xml:space="preserve"> or </w:t>
       </w:r>
-      <w:proofErr w:type="spellStart"/>
       <w:r>
         <w:t>numB</w:t>
       </w:r>
-      <w:proofErr w:type="spellEnd"/>
       <w:r>
         <w:t xml:space="preserve"> &gt;= K, send </w:t>
       </w:r>
@@ -1084,13 +780,8 @@
         <w:t>the msg</w:t>
       </w:r>
       <w:r>
-        <w:t xml:space="preserve"> to process </w:t>
-      </w:r>
-      <w:proofErr w:type="spellStart"/>
-      <w:r>
-        <w:t>Pj</w:t>
-      </w:r>
-      <w:proofErr w:type="spellEnd"/>
+        <w:t xml:space="preserve"> to process Pj</w:t>
+      </w:r>
     </w:p>
     <w:p>
       <w:pPr>
@@ -1100,15 +791,7 @@
         </w:numPr>
       </w:pPr>
       <w:r>
-        <w:t xml:space="preserve">Else, append </w:t>
-      </w:r>
-      <w:proofErr w:type="spellStart"/>
-      <w:r>
-        <w:t>Pj</w:t>
-      </w:r>
-      <w:proofErr w:type="spellEnd"/>
-      <w:r>
-        <w:t xml:space="preserve"> to </w:t>
+        <w:t xml:space="preserve">Else, append Pj to </w:t>
       </w:r>
       <w:r>
         <w:t>q</w:t>
@@ -1123,15 +806,7 @@
         <w:t xml:space="preserve"> of acknowledgement</w:t>
       </w:r>
       <w:r>
-        <w:t xml:space="preserve"> from process </w:t>
-      </w:r>
-      <w:proofErr w:type="spellStart"/>
-      <w:r>
-        <w:t>Pj</w:t>
-      </w:r>
-      <w:proofErr w:type="spellEnd"/>
-      <w:r>
-        <w:t>:</w:t>
+        <w:t xml:space="preserve"> from process Pj:</w:t>
       </w:r>
     </w:p>
     <w:p>
@@ -1144,11 +819,9 @@
       <w:r>
         <w:t xml:space="preserve">Increment </w:t>
       </w:r>
-      <w:proofErr w:type="spellStart"/>
       <w:r>
         <w:t>numA</w:t>
       </w:r>
-      <w:proofErr w:type="spellEnd"/>
       <w:r>
         <w:t xml:space="preserve"> by 1</w:t>
       </w:r>
@@ -1163,11 +836,9 @@
       <w:r>
         <w:t xml:space="preserve">If </w:t>
       </w:r>
-      <w:proofErr w:type="spellStart"/>
       <w:r>
         <w:t>numA</w:t>
       </w:r>
-      <w:proofErr w:type="spellEnd"/>
       <w:r>
         <w:t xml:space="preserve"> equals N - 1:</w:t>
       </w:r>
@@ -1182,11 +853,9 @@
       <w:r>
         <w:t xml:space="preserve">Increment </w:t>
       </w:r>
-      <w:proofErr w:type="spellStart"/>
       <w:r>
         <w:t>numB</w:t>
       </w:r>
-      <w:proofErr w:type="spellEnd"/>
       <w:r>
         <w:t xml:space="preserve"> by 1</w:t>
       </w:r>
@@ -1225,19 +894,12 @@
           <w:numId w:val="18"/>
         </w:numPr>
       </w:pPr>
-      <w:proofErr w:type="gramStart"/>
-      <w:r>
-        <w:t>Decrement</w:t>
-      </w:r>
-      <w:proofErr w:type="gramEnd"/>
-      <w:r>
-        <w:t xml:space="preserve"> </w:t>
-      </w:r>
-      <w:proofErr w:type="spellStart"/>
+      <w:r>
+        <w:t xml:space="preserve">Decrement </w:t>
+      </w:r>
       <w:r>
         <w:t>numB</w:t>
       </w:r>
-      <w:proofErr w:type="spellEnd"/>
       <w:r>
         <w:t xml:space="preserve"> by 1</w:t>
       </w:r>
